--- a/useCases/UseCase_Zakelijke_Rekening_Openen.docx
+++ b/useCases/UseCase_Zakelijke_Rekening_Openen.docx
@@ -160,10 +160,7 @@
         <w:t xml:space="preserve">: </w:t>
       </w:r>
       <w:r>
-        <w:t>Zakelijke</w:t>
-      </w:r>
-      <w:r>
-        <w:t xml:space="preserve"> r</w:t>
+        <w:t>Zakelijke r</w:t>
       </w:r>
       <w:r>
         <w:t xml:space="preserve">ekening is geopend en </w:t>
@@ -232,13 +229,7 @@
         </w:numPr>
       </w:pPr>
       <w:r>
-        <w:t xml:space="preserve">Klant kiest voor </w:t>
-      </w:r>
-      <w:r>
-        <w:t>zakelijke</w:t>
-      </w:r>
-      <w:r>
-        <w:t xml:space="preserve"> rekening</w:t>
+        <w:t>Klant kiest voor zakelijke rekening</w:t>
       </w:r>
     </w:p>
     <w:p>
@@ -250,7 +241,10 @@
         </w:numPr>
       </w:pPr>
       <w:r>
-        <w:t>Klant bevestigt dat hij/zij dit type rekening wil openen</w:t>
+        <w:t xml:space="preserve">Klant </w:t>
+      </w:r>
+      <w:r>
+        <w:t xml:space="preserve">krijgt overzicht van eventueel bestaande bedrijven op zijn/haar naam. Kiest voor nieuw bedrijf of rekening voor bestaand bedrijf. </w:t>
       </w:r>
     </w:p>
     <w:p>
@@ -262,7 +256,10 @@
         </w:numPr>
       </w:pPr>
       <w:r>
-        <w:t>Klant vult gegevens over het bedrijf aan: KvK, btw, naam bedrijf</w:t>
+        <w:t xml:space="preserve">Klant </w:t>
+      </w:r>
+      <w:r>
+        <w:t>bevestigt dat hij/zij dit type rekening wil openen</w:t>
       </w:r>
     </w:p>
     <w:p>
@@ -274,7 +271,88 @@
         </w:numPr>
       </w:pPr>
       <w:r>
+        <w:t xml:space="preserve">Als nieuw bedrijf: </w:t>
+      </w:r>
+    </w:p>
+    <w:p>
+      <w:pPr>
+        <w:pStyle w:val="Lijstalinea"/>
+        <w:numPr>
+          <w:ilvl w:val="1"/>
+          <w:numId w:val="1"/>
+        </w:numPr>
+      </w:pPr>
+      <w:r>
+        <w:t>Klant vult gegevens over het bedrijf aan: KvK</w:t>
+      </w:r>
+      <w:r>
+        <w:t xml:space="preserve"> en</w:t>
+      </w:r>
+      <w:r>
+        <w:t xml:space="preserve"> naam bedrijf</w:t>
+      </w:r>
+    </w:p>
+    <w:p>
+      <w:pPr>
+        <w:pStyle w:val="Lijstalinea"/>
+        <w:numPr>
+          <w:ilvl w:val="1"/>
+          <w:numId w:val="1"/>
+        </w:numPr>
+      </w:pPr>
+      <w:r>
+        <w:t>Bank checkt of bedrijf al bekend is op basis van KVK en naam</w:t>
+      </w:r>
+    </w:p>
+    <w:p>
+      <w:pPr>
+        <w:pStyle w:val="Lijstalinea"/>
+        <w:numPr>
+          <w:ilvl w:val="2"/>
+          <w:numId w:val="1"/>
+        </w:numPr>
+      </w:pPr>
+      <w:r>
+        <w:t>Als bekend</w:t>
+      </w:r>
+      <w:r>
+        <w:t xml:space="preserve"> klant bevestig</w:t>
+      </w:r>
+      <w:r>
+        <w:t>t</w:t>
+      </w:r>
+      <w:r>
+        <w:t xml:space="preserve"> </w:t>
+      </w:r>
+      <w:r>
+        <w:t>openen rekening</w:t>
+      </w:r>
+    </w:p>
+    <w:p>
+      <w:pPr>
+        <w:pStyle w:val="Lijstalinea"/>
+        <w:numPr>
+          <w:ilvl w:val="1"/>
+          <w:numId w:val="1"/>
+        </w:numPr>
+      </w:pPr>
+      <w:r>
         <w:t>Klant kiest een sector</w:t>
+      </w:r>
+      <w:r>
+        <w:t xml:space="preserve"> en voert BTW in</w:t>
+      </w:r>
+    </w:p>
+    <w:p>
+      <w:pPr>
+        <w:pStyle w:val="Lijstalinea"/>
+        <w:numPr>
+          <w:ilvl w:val="1"/>
+          <w:numId w:val="1"/>
+        </w:numPr>
+      </w:pPr>
+      <w:r>
+        <w:t>Bank neemt bedrijf op in database</w:t>
       </w:r>
     </w:p>
     <w:p>
@@ -286,7 +364,7 @@
         </w:numPr>
       </w:pPr>
       <w:r>
-        <w:t>Bank controleert op basis van KvK of bedrijf al bekend is</w:t>
+        <w:t>Bank maakt IBAN aan met tenaamstelling bedrijf + naam beheerder</w:t>
       </w:r>
     </w:p>
     <w:p>
@@ -298,10 +376,7 @@
         </w:numPr>
       </w:pPr>
       <w:r>
-        <w:t xml:space="preserve">Bank maakt IBAN aan met tenaamstelling </w:t>
-      </w:r>
-      <w:r>
-        <w:t>bedrijf + naam beheerder</w:t>
+        <w:t>Bank neemt rekeninggegevens op in de administratie</w:t>
       </w:r>
     </w:p>
     <w:p>
@@ -313,7 +388,7 @@
         </w:numPr>
       </w:pPr>
       <w:r>
-        <w:t>Bank neemt rekeninggegevens op in de administratie</w:t>
+        <w:t>Klant krijgt bevestiging en felicitatie dat zakelijke rekening is aangemaakt</w:t>
       </w:r>
     </w:p>
     <w:p>
@@ -325,24 +400,6 @@
         </w:numPr>
       </w:pPr>
       <w:r>
-        <w:t xml:space="preserve">Klant krijgt bevestiging en felicitatie dat </w:t>
-      </w:r>
-      <w:r>
-        <w:t xml:space="preserve">zakelijke </w:t>
-      </w:r>
-      <w:r>
-        <w:t>rekening is aangemaakt</w:t>
-      </w:r>
-    </w:p>
-    <w:p>
-      <w:pPr>
-        <w:pStyle w:val="Lijstalinea"/>
-        <w:numPr>
-          <w:ilvl w:val="0"/>
-          <w:numId w:val="1"/>
-        </w:numPr>
-      </w:pPr>
-      <w:r>
         <w:t>Klant ziet rekening in zijn/haar rekeningoverzicht</w:t>
       </w:r>
     </w:p>
@@ -367,13 +424,7 @@
         </w:numPr>
       </w:pPr>
       <w:r>
-        <w:t xml:space="preserve">1a. Klant kiest voor </w:t>
-      </w:r>
-      <w:r>
-        <w:t>zakelijke</w:t>
-      </w:r>
-      <w:r>
-        <w:t xml:space="preserve"> rekening openen, maar vergist zich, terug naar rekeningoverzicht of welkom scherm. </w:t>
+        <w:t xml:space="preserve">1a. Klant kiest voor zakelijke rekening openen, maar vergist zich, terug naar rekeningoverzicht of welkom scherm. </w:t>
       </w:r>
     </w:p>
     <w:p>
@@ -385,19 +436,62 @@
         </w:numPr>
       </w:pPr>
       <w:r>
-        <w:t xml:space="preserve">2a. Klant kiest voor </w:t>
-      </w:r>
-      <w:r>
-        <w:t>zakelijke</w:t>
-      </w:r>
-      <w:r>
-        <w:t xml:space="preserve"> rekening openen, maar wil een </w:t>
-      </w:r>
-      <w:r>
-        <w:t>particuliere</w:t>
-      </w:r>
-      <w:r>
-        <w:t xml:space="preserve"> rekening openen. Terug naar rekeningoverzicht of welkom scherm.</w:t>
+        <w:t>2a. Klant kiest voor zakelijke rekening openen, maar wil een particuliere rekening openen. Terug naar rekeningoverzicht of welkom scherm.</w:t>
+      </w:r>
+    </w:p>
+    <w:p>
+      <w:pPr>
+        <w:ind w:left="360"/>
+      </w:pPr>
+      <w:r>
+        <w:t xml:space="preserve">5. </w:t>
+      </w:r>
+      <w:r>
+        <w:tab/>
+      </w:r>
+      <w:proofErr w:type="spellStart"/>
+      <w:proofErr w:type="gramStart"/>
+      <w:r>
+        <w:t>a.</w:t>
+      </w:r>
+      <w:r>
+        <w:t>Velden</w:t>
+      </w:r>
+      <w:proofErr w:type="spellEnd"/>
+      <w:proofErr w:type="gramEnd"/>
+      <w:r>
+        <w:t xml:space="preserve"> zijn niet gevuld of foutieve invoer</w:t>
+      </w:r>
+      <w:r>
+        <w:t>, klant krijgt melding en verzoek juiste invoer.</w:t>
+      </w:r>
+    </w:p>
+    <w:p>
+      <w:pPr>
+        <w:ind w:left="360"/>
+      </w:pPr>
+      <w:r>
+        <w:tab/>
+        <w:t>i. Klant wil niet nog een rekening openen voor dit bedrijf en annuleert</w:t>
+      </w:r>
+      <w:r>
+        <w:t>.</w:t>
+      </w:r>
+    </w:p>
+    <w:p>
+      <w:pPr>
+        <w:ind w:left="360"/>
+      </w:pPr>
+      <w:r>
+        <w:t xml:space="preserve">6. Er kan geen contact worden gemaakt met de database, klant wordt </w:t>
+      </w:r>
+      <w:proofErr w:type="spellStart"/>
+      <w:r>
+        <w:t>geinformeerd</w:t>
+      </w:r>
+      <w:proofErr w:type="spellEnd"/>
+      <w:r>
+        <w:t>. Probeer later nog eens of neem contact op met uw bank.</w:t>
       </w:r>
     </w:p>
     <w:p/>
@@ -513,7 +607,7 @@
         <w:ind w:left="720" w:hanging="360"/>
       </w:pPr>
     </w:lvl>
-    <w:lvl w:ilvl="1" w:tplc="04130019" w:tentative="1">
+    <w:lvl w:ilvl="1" w:tplc="04130019">
       <w:start w:val="1"/>
       <w:numFmt w:val="lowerLetter"/>
       <w:lvlText w:val="%2."/>
@@ -522,7 +616,7 @@
         <w:ind w:left="1440" w:hanging="360"/>
       </w:pPr>
     </w:lvl>
-    <w:lvl w:ilvl="2" w:tplc="0413001B" w:tentative="1">
+    <w:lvl w:ilvl="2" w:tplc="0413001B">
       <w:start w:val="1"/>
       <w:numFmt w:val="lowerRoman"/>
       <w:lvlText w:val="%3."/>
